--- a/Branches/2.0/doc/iResearch Version 2.0.docx
+++ b/Branches/2.0/doc/iResearch Version 2.0.docx
@@ -972,7 +972,25 @@
           <w:sz w:val="15"/>
           <w:szCs w:val="15"/>
         </w:rPr>
-        <w:t>Inside the table, the font will be no bolding, 11pt font. The second row of data will have 2pt line spacing before and the last row of date will have 2pt line spacing after.</w:t>
+        <w:t xml:space="preserve">Inside the table, the font will be no bolding, </w:t>
+      </w:r>
+      <w:r>
+        <w:rPr>
+          <w:rFonts w:ascii="Arial" w:eastAsia="Times New Roman" w:hAnsi="Arial" w:cs="Arial"/>
+          <w:color w:val="000000"/>
+          <w:sz w:val="15"/>
+          <w:szCs w:val="15"/>
+        </w:rPr>
+        <w:t>9</w:t>
+      </w:r>
+      <w:r>
+        <w:rPr>
+          <w:rFonts w:ascii="Arial" w:eastAsia="Times New Roman" w:hAnsi="Arial" w:cs="Arial"/>
+          <w:color w:val="000000"/>
+          <w:sz w:val="15"/>
+          <w:szCs w:val="15"/>
+        </w:rPr>
+        <w:t>pt font. The second row of data will have 2pt line spacing before and the last row of date will have 2pt line spacing after.</w:t>
       </w:r>
     </w:p>
     <w:p>
